--- a/Dokumentation Krankmeldungen.docx
+++ b/Dokumentation Krankmeldungen.docx
@@ -3,47 +3,208 @@
 <w:document xmlns:wpc="http://schemas.microsoft.com/office/word/2010/wordprocessingCanvas" xmlns:mc="http://schemas.openxmlformats.org/markup-compatibility/2006" xmlns:o="urn:schemas-microsoft-com:office:office" xmlns:r="http://schemas.openxmlformats.org/officeDocument/2006/relationships" xmlns:m="http://schemas.openxmlformats.org/officeDocument/2006/math" xmlns:v="urn:schemas-microsoft-com:vml" xmlns:wp14="http://schemas.microsoft.com/office/word/2010/wordprocessingDrawing" xmlns:wp="http://schemas.openxmlformats.org/drawingml/2006/wordprocessingDrawing" xmlns:w10="urn:schemas-microsoft-com:office:word" xmlns:w="http://schemas.openxmlformats.org/wordprocessingml/2006/main" xmlns:w14="http://schemas.microsoft.com/office/word/2010/wordml" xmlns:wpg="http://schemas.microsoft.com/office/word/2010/wordprocessingGroup" xmlns:wpi="http://schemas.microsoft.com/office/word/2010/wordprocessingInk" xmlns:wne="http://schemas.microsoft.com/office/word/2006/wordml" xmlns:wps="http://schemas.microsoft.com/office/word/2010/wordprocessingShape" mc:Ignorable="w14 wp14">
   <w:body>
     <w:p>
-      <w:r>
-        <w:t>(</w:t>
-      </w:r>
-      <w:r>
+      <w:pPr>
+        <w:pStyle w:val="berschrift1"/>
+        <w:jc w:val="center"/>
         <w:rPr>
-          <w:rFonts w:ascii="MS Gothic" w:eastAsia="MS Gothic" w:hAnsi="MS Gothic" w:cs="MS Gothic" w:hint="eastAsia"/>
+          <w:color w:val="000000" w:themeColor="text1"/>
+          <w:lang w:val="en-US"/>
         </w:rPr>
-        <w:t>╯</w:t>
-      </w:r>
+      </w:pPr>
       <w:r>
         <w:rPr>
-          <w:rFonts w:ascii="Calibri" w:hAnsi="Calibri" w:cs="Calibri"/>
+          <w:color w:val="000000" w:themeColor="text1"/>
+          <w:lang w:val="en-US"/>
         </w:rPr>
-        <w:t>°□°</w:t>
+        <w:t xml:space="preserve">Dokumentation </w:t>
       </w:r>
       <w:r>
         <w:rPr>
-          <w:rFonts w:ascii="MS Gothic" w:eastAsia="MS Gothic" w:hAnsi="MS Gothic" w:cs="MS Gothic" w:hint="eastAsia"/>
+          <w:color w:val="000000" w:themeColor="text1"/>
+          <w:lang w:val="en-US"/>
         </w:rPr>
-        <w:t>）╯</w:t>
+        <w:t>–</w:t>
       </w:r>
       <w:r>
         <w:rPr>
-          <w:rFonts w:ascii="MingLiU" w:eastAsia="MingLiU" w:hAnsi="MingLiU" w:cs="MingLiU" w:hint="eastAsia"/>
+          <w:color w:val="000000" w:themeColor="text1"/>
+          <w:lang w:val="en-US"/>
         </w:rPr>
-        <w:t>︵</w:t>
-      </w:r>
-      <w:r>
-        <w:t xml:space="preserve"> </w:t>
-      </w:r>
-      <w:r>
+        <w:t xml:space="preserve"> Krankmeldungen</w:t>
+      </w:r>
+    </w:p>
+    <w:p>
+      <w:pPr>
         <w:rPr>
-          <w:rFonts w:ascii="MS Gothic" w:eastAsia="MS Gothic" w:hAnsi="MS Gothic" w:cs="MS Gothic" w:hint="eastAsia"/>
+          <w:lang w:val="en-US"/>
         </w:rPr>
-        <w:t>┻━</w:t>
-      </w:r>
-      <w:r>
-        <w:rPr>
-          <w:rFonts w:ascii="MS Mincho" w:eastAsia="MS Mincho" w:hAnsi="MS Mincho" w:cs="MS Mincho" w:hint="eastAsia"/>
-        </w:rPr>
-        <w:t>┻</w:t>
+      </w:pPr>
+    </w:p>
+    <w:p>
+      <w:r>
+        <w:t xml:space="preserve">Lehrer: </w:t>
+      </w:r>
+    </w:p>
+    <w:p>
+      <w:pPr>
+        <w:pStyle w:val="Listenabsatz"/>
+        <w:numPr>
+          <w:ilvl w:val="0"/>
+          <w:numId w:val="1"/>
+        </w:numPr>
+      </w:pPr>
+      <w:r>
+        <w:t>Kann Schüler als fehlend eintragen</w:t>
+      </w:r>
+    </w:p>
+    <w:p>
+      <w:pPr>
+        <w:pStyle w:val="Listenabsatz"/>
+        <w:numPr>
+          <w:ilvl w:val="0"/>
+          <w:numId w:val="1"/>
+        </w:numPr>
+      </w:pPr>
+      <w:r>
+        <w:t>Kann Schüler als anwesend melden</w:t>
+      </w:r>
+    </w:p>
+    <w:p>
+      <w:pPr>
+        <w:pStyle w:val="Listenabsatz"/>
+        <w:numPr>
+          <w:ilvl w:val="0"/>
+          <w:numId w:val="1"/>
+        </w:numPr>
+      </w:pPr>
+      <w:r>
+        <w:t>Kann Schülerstatus einsehen</w:t>
+      </w:r>
+    </w:p>
+    <w:p>
+      <w:pPr>
+        <w:pStyle w:val="Listenabsatz"/>
+        <w:numPr>
+          <w:ilvl w:val="0"/>
+          <w:numId w:val="1"/>
+        </w:numPr>
+      </w:pPr>
+      <w:r>
+        <w:t>Muss sich einloggen</w:t>
+      </w:r>
+    </w:p>
+    <w:p>
+      <w:pPr>
+        <w:pStyle w:val="Listenabsatz"/>
+        <w:numPr>
+          <w:ilvl w:val="0"/>
+          <w:numId w:val="1"/>
+        </w:numPr>
+      </w:pPr>
+      <w:r>
+        <w:t>Bemerkungen schreiben</w:t>
+      </w:r>
+    </w:p>
+    <w:p/>
+    <w:p>
+      <w:r>
+        <w:t>Klassenlehrer:</w:t>
+      </w:r>
+    </w:p>
+    <w:p>
+      <w:pPr>
+        <w:pStyle w:val="Listenabsatz"/>
+        <w:numPr>
+          <w:ilvl w:val="0"/>
+          <w:numId w:val="1"/>
+        </w:numPr>
+      </w:pPr>
+      <w:r>
+        <w:t>Muss sich einloggen</w:t>
+      </w:r>
+    </w:p>
+    <w:p>
+      <w:pPr>
+        <w:pStyle w:val="Listenabsatz"/>
+        <w:numPr>
+          <w:ilvl w:val="0"/>
+          <w:numId w:val="1"/>
+        </w:numPr>
+      </w:pPr>
+      <w:r>
+        <w:t>Kann Schüler als fehlend eintragen</w:t>
+      </w:r>
+    </w:p>
+    <w:p>
+      <w:pPr>
+        <w:pStyle w:val="Listenabsatz"/>
+        <w:numPr>
+          <w:ilvl w:val="0"/>
+          <w:numId w:val="1"/>
+        </w:numPr>
+      </w:pPr>
+      <w:r>
+        <w:t>Kann Schüler als anwesend melden</w:t>
+      </w:r>
+    </w:p>
+    <w:p>
+      <w:pPr>
+        <w:pStyle w:val="Listenabsatz"/>
+        <w:numPr>
+          <w:ilvl w:val="0"/>
+          <w:numId w:val="1"/>
+        </w:numPr>
+      </w:pPr>
+      <w:r>
+        <w:t>Kann Schülerstatus einsehen</w:t>
+      </w:r>
+    </w:p>
+    <w:p>
+      <w:pPr>
+        <w:pStyle w:val="Listenabsatz"/>
+        <w:numPr>
+          <w:ilvl w:val="0"/>
+          <w:numId w:val="1"/>
+        </w:numPr>
+      </w:pPr>
+      <w:r>
+        <w:t>Kann sonstige Schülerstati setzen</w:t>
+      </w:r>
+    </w:p>
+    <w:p>
+      <w:pPr>
+        <w:pStyle w:val="Listenabsatz"/>
+        <w:numPr>
+          <w:ilvl w:val="0"/>
+          <w:numId w:val="1"/>
+        </w:numPr>
+      </w:pPr>
+      <w:r>
+        <w:t>Kann AU, etc. hochladen</w:t>
+      </w:r>
+    </w:p>
+    <w:p>
+      <w:pPr>
+        <w:pStyle w:val="Listenabsatz"/>
+        <w:numPr>
+          <w:ilvl w:val="0"/>
+          <w:numId w:val="1"/>
+        </w:numPr>
+      </w:pPr>
+      <w:r>
+        <w:t>Bemerkungen schreiben</w:t>
+      </w:r>
+    </w:p>
+    <w:p>
+      <w:pPr>
+        <w:pStyle w:val="Listenabsatz"/>
+        <w:numPr>
+          <w:ilvl w:val="0"/>
+          <w:numId w:val="1"/>
+        </w:numPr>
+      </w:pPr>
+      <w:r>
+        <w:t>Fehltage-Statistik erstellen</w:t>
       </w:r>
       <w:bookmarkStart w:id="0" w:name="_GoBack"/>
       <w:bookmarkEnd w:id="0"/>
@@ -56,6 +217,126 @@
     </w:sectPr>
   </w:body>
 </w:document>
+</file>
+
+<file path=word/numbering.xml><?xml version="1.0" encoding="utf-8"?>
+<w:numbering xmlns:wpc="http://schemas.microsoft.com/office/word/2010/wordprocessingCanvas" xmlns:mc="http://schemas.openxmlformats.org/markup-compatibility/2006" xmlns:o="urn:schemas-microsoft-com:office:office" xmlns:r="http://schemas.openxmlformats.org/officeDocument/2006/relationships" xmlns:m="http://schemas.openxmlformats.org/officeDocument/2006/math" xmlns:v="urn:schemas-microsoft-com:vml" xmlns:wp14="http://schemas.microsoft.com/office/word/2010/wordprocessingDrawing" xmlns:wp="http://schemas.openxmlformats.org/drawingml/2006/wordprocessingDrawing" xmlns:w10="urn:schemas-microsoft-com:office:word" xmlns:w="http://schemas.openxmlformats.org/wordprocessingml/2006/main" xmlns:w14="http://schemas.microsoft.com/office/word/2010/wordml" xmlns:wpg="http://schemas.microsoft.com/office/word/2010/wordprocessingGroup" xmlns:wpi="http://schemas.microsoft.com/office/word/2010/wordprocessingInk" xmlns:wne="http://schemas.microsoft.com/office/word/2006/wordml" xmlns:wps="http://schemas.microsoft.com/office/word/2010/wordprocessingShape" mc:Ignorable="w14 wp14">
+  <w:abstractNum w:abstractNumId="0">
+    <w:nsid w:val="07771E85"/>
+    <w:multiLevelType w:val="hybridMultilevel"/>
+    <w:tmpl w:val="46A465D4"/>
+    <w:lvl w:ilvl="0" w:tplc="30127992">
+      <w:numFmt w:val="bullet"/>
+      <w:lvlText w:val="-"/>
+      <w:lvlJc w:val="left"/>
+      <w:pPr>
+        <w:ind w:left="720" w:hanging="360"/>
+      </w:pPr>
+      <w:rPr>
+        <w:rFonts w:ascii="Calibri" w:eastAsiaTheme="minorHAnsi" w:hAnsi="Calibri" w:cstheme="minorBidi" w:hint="default"/>
+      </w:rPr>
+    </w:lvl>
+    <w:lvl w:ilvl="1" w:tplc="04070003" w:tentative="1">
+      <w:start w:val="1"/>
+      <w:numFmt w:val="bullet"/>
+      <w:lvlText w:val="o"/>
+      <w:lvlJc w:val="left"/>
+      <w:pPr>
+        <w:ind w:left="1440" w:hanging="360"/>
+      </w:pPr>
+      <w:rPr>
+        <w:rFonts w:ascii="Courier New" w:hAnsi="Courier New" w:cs="Courier New" w:hint="default"/>
+      </w:rPr>
+    </w:lvl>
+    <w:lvl w:ilvl="2" w:tplc="04070005" w:tentative="1">
+      <w:start w:val="1"/>
+      <w:numFmt w:val="bullet"/>
+      <w:lvlText w:val=""/>
+      <w:lvlJc w:val="left"/>
+      <w:pPr>
+        <w:ind w:left="2160" w:hanging="360"/>
+      </w:pPr>
+      <w:rPr>
+        <w:rFonts w:ascii="Wingdings" w:hAnsi="Wingdings" w:hint="default"/>
+      </w:rPr>
+    </w:lvl>
+    <w:lvl w:ilvl="3" w:tplc="04070001" w:tentative="1">
+      <w:start w:val="1"/>
+      <w:numFmt w:val="bullet"/>
+      <w:lvlText w:val=""/>
+      <w:lvlJc w:val="left"/>
+      <w:pPr>
+        <w:ind w:left="2880" w:hanging="360"/>
+      </w:pPr>
+      <w:rPr>
+        <w:rFonts w:ascii="Symbol" w:hAnsi="Symbol" w:hint="default"/>
+      </w:rPr>
+    </w:lvl>
+    <w:lvl w:ilvl="4" w:tplc="04070003" w:tentative="1">
+      <w:start w:val="1"/>
+      <w:numFmt w:val="bullet"/>
+      <w:lvlText w:val="o"/>
+      <w:lvlJc w:val="left"/>
+      <w:pPr>
+        <w:ind w:left="3600" w:hanging="360"/>
+      </w:pPr>
+      <w:rPr>
+        <w:rFonts w:ascii="Courier New" w:hAnsi="Courier New" w:cs="Courier New" w:hint="default"/>
+      </w:rPr>
+    </w:lvl>
+    <w:lvl w:ilvl="5" w:tplc="04070005" w:tentative="1">
+      <w:start w:val="1"/>
+      <w:numFmt w:val="bullet"/>
+      <w:lvlText w:val=""/>
+      <w:lvlJc w:val="left"/>
+      <w:pPr>
+        <w:ind w:left="4320" w:hanging="360"/>
+      </w:pPr>
+      <w:rPr>
+        <w:rFonts w:ascii="Wingdings" w:hAnsi="Wingdings" w:hint="default"/>
+      </w:rPr>
+    </w:lvl>
+    <w:lvl w:ilvl="6" w:tplc="04070001" w:tentative="1">
+      <w:start w:val="1"/>
+      <w:numFmt w:val="bullet"/>
+      <w:lvlText w:val=""/>
+      <w:lvlJc w:val="left"/>
+      <w:pPr>
+        <w:ind w:left="5040" w:hanging="360"/>
+      </w:pPr>
+      <w:rPr>
+        <w:rFonts w:ascii="Symbol" w:hAnsi="Symbol" w:hint="default"/>
+      </w:rPr>
+    </w:lvl>
+    <w:lvl w:ilvl="7" w:tplc="04070003" w:tentative="1">
+      <w:start w:val="1"/>
+      <w:numFmt w:val="bullet"/>
+      <w:lvlText w:val="o"/>
+      <w:lvlJc w:val="left"/>
+      <w:pPr>
+        <w:ind w:left="5760" w:hanging="360"/>
+      </w:pPr>
+      <w:rPr>
+        <w:rFonts w:ascii="Courier New" w:hAnsi="Courier New" w:cs="Courier New" w:hint="default"/>
+      </w:rPr>
+    </w:lvl>
+    <w:lvl w:ilvl="8" w:tplc="04070005" w:tentative="1">
+      <w:start w:val="1"/>
+      <w:numFmt w:val="bullet"/>
+      <w:lvlText w:val=""/>
+      <w:lvlJc w:val="left"/>
+      <w:pPr>
+        <w:ind w:left="6480" w:hanging="360"/>
+      </w:pPr>
+      <w:rPr>
+        <w:rFonts w:ascii="Wingdings" w:hAnsi="Wingdings" w:hint="default"/>
+      </w:rPr>
+    </w:lvl>
+  </w:abstractNum>
+  <w:num w:numId="1">
+    <w:abstractNumId w:val="0"/>
+  </w:num>
+</w:numbering>
 </file>
 
 <file path=word/styles.xml><?xml version="1.0" encoding="utf-8"?>
@@ -218,6 +499,29 @@
     <w:name w:val="Normal"/>
     <w:qFormat/>
   </w:style>
+  <w:style w:type="paragraph" w:styleId="berschrift1">
+    <w:name w:val="heading 1"/>
+    <w:basedOn w:val="Standard"/>
+    <w:next w:val="Standard"/>
+    <w:link w:val="berschrift1Zchn"/>
+    <w:uiPriority w:val="9"/>
+    <w:qFormat/>
+    <w:rsid w:val="00522B85"/>
+    <w:pPr>
+      <w:keepNext/>
+      <w:keepLines/>
+      <w:spacing w:before="480" w:after="0"/>
+      <w:outlineLvl w:val="0"/>
+    </w:pPr>
+    <w:rPr>
+      <w:rFonts w:asciiTheme="majorHAnsi" w:eastAsiaTheme="majorEastAsia" w:hAnsiTheme="majorHAnsi" w:cstheme="majorBidi"/>
+      <w:b/>
+      <w:bCs/>
+      <w:color w:val="365F91" w:themeColor="accent1" w:themeShade="BF"/>
+      <w:sz w:val="28"/>
+      <w:szCs w:val="28"/>
+    </w:rPr>
+  </w:style>
   <w:style w:type="character" w:default="1" w:styleId="Absatz-Standardschriftart">
     <w:name w:val="Default Paragraph Font"/>
     <w:uiPriority w:val="1"/>
@@ -244,6 +548,32 @@
     <w:uiPriority w:val="99"/>
     <w:semiHidden/>
     <w:unhideWhenUsed/>
+  </w:style>
+  <w:style w:type="character" w:customStyle="1" w:styleId="berschrift1Zchn">
+    <w:name w:val="Überschrift 1 Zchn"/>
+    <w:basedOn w:val="Absatz-Standardschriftart"/>
+    <w:link w:val="berschrift1"/>
+    <w:uiPriority w:val="9"/>
+    <w:rsid w:val="00522B85"/>
+    <w:rPr>
+      <w:rFonts w:asciiTheme="majorHAnsi" w:eastAsiaTheme="majorEastAsia" w:hAnsiTheme="majorHAnsi" w:cstheme="majorBidi"/>
+      <w:b/>
+      <w:bCs/>
+      <w:color w:val="365F91" w:themeColor="accent1" w:themeShade="BF"/>
+      <w:sz w:val="28"/>
+      <w:szCs w:val="28"/>
+    </w:rPr>
+  </w:style>
+  <w:style w:type="paragraph" w:styleId="Listenabsatz">
+    <w:name w:val="List Paragraph"/>
+    <w:basedOn w:val="Standard"/>
+    <w:uiPriority w:val="34"/>
+    <w:qFormat/>
+    <w:rsid w:val="00522B85"/>
+    <w:pPr>
+      <w:ind w:left="720"/>
+      <w:contextualSpacing/>
+    </w:pPr>
   </w:style>
 </w:styles>
 </file>
@@ -408,6 +738,29 @@
     <w:name w:val="Normal"/>
     <w:qFormat/>
   </w:style>
+  <w:style w:type="paragraph" w:styleId="berschrift1">
+    <w:name w:val="heading 1"/>
+    <w:basedOn w:val="Standard"/>
+    <w:next w:val="Standard"/>
+    <w:link w:val="berschrift1Zchn"/>
+    <w:uiPriority w:val="9"/>
+    <w:qFormat/>
+    <w:rsid w:val="00522B85"/>
+    <w:pPr>
+      <w:keepNext/>
+      <w:keepLines/>
+      <w:spacing w:before="480" w:after="0"/>
+      <w:outlineLvl w:val="0"/>
+    </w:pPr>
+    <w:rPr>
+      <w:rFonts w:asciiTheme="majorHAnsi" w:eastAsiaTheme="majorEastAsia" w:hAnsiTheme="majorHAnsi" w:cstheme="majorBidi"/>
+      <w:b/>
+      <w:bCs/>
+      <w:color w:val="365F91" w:themeColor="accent1" w:themeShade="BF"/>
+      <w:sz w:val="28"/>
+      <w:szCs w:val="28"/>
+    </w:rPr>
+  </w:style>
   <w:style w:type="character" w:default="1" w:styleId="Absatz-Standardschriftart">
     <w:name w:val="Default Paragraph Font"/>
     <w:uiPriority w:val="1"/>
@@ -434,6 +787,32 @@
     <w:uiPriority w:val="99"/>
     <w:semiHidden/>
     <w:unhideWhenUsed/>
+  </w:style>
+  <w:style w:type="character" w:customStyle="1" w:styleId="berschrift1Zchn">
+    <w:name w:val="Überschrift 1 Zchn"/>
+    <w:basedOn w:val="Absatz-Standardschriftart"/>
+    <w:link w:val="berschrift1"/>
+    <w:uiPriority w:val="9"/>
+    <w:rsid w:val="00522B85"/>
+    <w:rPr>
+      <w:rFonts w:asciiTheme="majorHAnsi" w:eastAsiaTheme="majorEastAsia" w:hAnsiTheme="majorHAnsi" w:cstheme="majorBidi"/>
+      <w:b/>
+      <w:bCs/>
+      <w:color w:val="365F91" w:themeColor="accent1" w:themeShade="BF"/>
+      <w:sz w:val="28"/>
+      <w:szCs w:val="28"/>
+    </w:rPr>
+  </w:style>
+  <w:style w:type="paragraph" w:styleId="Listenabsatz">
+    <w:name w:val="List Paragraph"/>
+    <w:basedOn w:val="Standard"/>
+    <w:uiPriority w:val="34"/>
+    <w:qFormat/>
+    <w:rsid w:val="00522B85"/>
+    <w:pPr>
+      <w:ind w:left="720"/>
+      <w:contextualSpacing/>
+    </w:pPr>
   </w:style>
 </w:styles>
 </file>

--- a/Dokumentation Krankmeldungen.docx
+++ b/Dokumentation Krankmeldungen.docx
@@ -3,208 +3,47 @@
 <w:document xmlns:wpc="http://schemas.microsoft.com/office/word/2010/wordprocessingCanvas" xmlns:mc="http://schemas.openxmlformats.org/markup-compatibility/2006" xmlns:o="urn:schemas-microsoft-com:office:office" xmlns:r="http://schemas.openxmlformats.org/officeDocument/2006/relationships" xmlns:m="http://schemas.openxmlformats.org/officeDocument/2006/math" xmlns:v="urn:schemas-microsoft-com:vml" xmlns:wp14="http://schemas.microsoft.com/office/word/2010/wordprocessingDrawing" xmlns:wp="http://schemas.openxmlformats.org/drawingml/2006/wordprocessingDrawing" xmlns:w10="urn:schemas-microsoft-com:office:word" xmlns:w="http://schemas.openxmlformats.org/wordprocessingml/2006/main" xmlns:w14="http://schemas.microsoft.com/office/word/2010/wordml" xmlns:wpg="http://schemas.microsoft.com/office/word/2010/wordprocessingGroup" xmlns:wpi="http://schemas.microsoft.com/office/word/2010/wordprocessingInk" xmlns:wne="http://schemas.microsoft.com/office/word/2006/wordml" xmlns:wps="http://schemas.microsoft.com/office/word/2010/wordprocessingShape" mc:Ignorable="w14 wp14">
   <w:body>
     <w:p>
-      <w:pPr>
-        <w:pStyle w:val="berschrift1"/>
-        <w:jc w:val="center"/>
-        <w:rPr>
-          <w:color w:val="000000" w:themeColor="text1"/>
-          <w:lang w:val="en-US"/>
-        </w:rPr>
-      </w:pPr>
       <w:r>
-        <w:rPr>
-          <w:color w:val="000000" w:themeColor="text1"/>
-          <w:lang w:val="en-US"/>
-        </w:rPr>
-        <w:t xml:space="preserve">Dokumentation </w:t>
+        <w:t>(</w:t>
       </w:r>
       <w:r>
         <w:rPr>
-          <w:color w:val="000000" w:themeColor="text1"/>
-          <w:lang w:val="en-US"/>
+          <w:rFonts w:ascii="MS Gothic" w:eastAsia="MS Gothic" w:hAnsi="MS Gothic" w:cs="MS Gothic" w:hint="eastAsia"/>
         </w:rPr>
-        <w:t>–</w:t>
+        <w:t>╯</w:t>
       </w:r>
       <w:r>
         <w:rPr>
-          <w:color w:val="000000" w:themeColor="text1"/>
-          <w:lang w:val="en-US"/>
+          <w:rFonts w:ascii="Calibri" w:hAnsi="Calibri" w:cs="Calibri"/>
         </w:rPr>
-        <w:t xml:space="preserve"> Krankmeldungen</w:t>
+        <w:t>°□°</w:t>
       </w:r>
-    </w:p>
-    <w:p>
-      <w:pPr>
+      <w:r>
         <w:rPr>
-          <w:lang w:val="en-US"/>
+          <w:rFonts w:ascii="MS Gothic" w:eastAsia="MS Gothic" w:hAnsi="MS Gothic" w:cs="MS Gothic" w:hint="eastAsia"/>
         </w:rPr>
-      </w:pPr>
-    </w:p>
-    <w:p>
+        <w:t>）╯</w:t>
+      </w:r>
       <w:r>
-        <w:t xml:space="preserve">Lehrer: </w:t>
+        <w:rPr>
+          <w:rFonts w:ascii="MingLiU" w:eastAsia="MingLiU" w:hAnsi="MingLiU" w:cs="MingLiU" w:hint="eastAsia"/>
+        </w:rPr>
+        <w:t>︵</w:t>
       </w:r>
-    </w:p>
-    <w:p>
-      <w:pPr>
-        <w:pStyle w:val="Listenabsatz"/>
-        <w:numPr>
-          <w:ilvl w:val="0"/>
-          <w:numId w:val="1"/>
-        </w:numPr>
-      </w:pPr>
       <w:r>
-        <w:t>Kann Schüler als fehlend eintragen</w:t>
+        <w:t xml:space="preserve"> </w:t>
       </w:r>
-    </w:p>
-    <w:p>
-      <w:pPr>
-        <w:pStyle w:val="Listenabsatz"/>
-        <w:numPr>
-          <w:ilvl w:val="0"/>
-          <w:numId w:val="1"/>
-        </w:numPr>
-      </w:pPr>
       <w:r>
-        <w:t>Kann Schüler als anwesend melden</w:t>
+        <w:rPr>
+          <w:rFonts w:ascii="MS Gothic" w:eastAsia="MS Gothic" w:hAnsi="MS Gothic" w:cs="MS Gothic" w:hint="eastAsia"/>
+        </w:rPr>
+        <w:t>┻━</w:t>
       </w:r>
-    </w:p>
-    <w:p>
-      <w:pPr>
-        <w:pStyle w:val="Listenabsatz"/>
-        <w:numPr>
-          <w:ilvl w:val="0"/>
-          <w:numId w:val="1"/>
-        </w:numPr>
-      </w:pPr>
       <w:r>
-        <w:t>Kann Schülerstatus einsehen</w:t>
-      </w:r>
-    </w:p>
-    <w:p>
-      <w:pPr>
-        <w:pStyle w:val="Listenabsatz"/>
-        <w:numPr>
-          <w:ilvl w:val="0"/>
-          <w:numId w:val="1"/>
-        </w:numPr>
-      </w:pPr>
-      <w:r>
-        <w:t>Muss sich einloggen</w:t>
-      </w:r>
-    </w:p>
-    <w:p>
-      <w:pPr>
-        <w:pStyle w:val="Listenabsatz"/>
-        <w:numPr>
-          <w:ilvl w:val="0"/>
-          <w:numId w:val="1"/>
-        </w:numPr>
-      </w:pPr>
-      <w:r>
-        <w:t>Bemerkungen schreiben</w:t>
-      </w:r>
-    </w:p>
-    <w:p/>
-    <w:p>
-      <w:r>
-        <w:t>Klassenlehrer:</w:t>
-      </w:r>
-    </w:p>
-    <w:p>
-      <w:pPr>
-        <w:pStyle w:val="Listenabsatz"/>
-        <w:numPr>
-          <w:ilvl w:val="0"/>
-          <w:numId w:val="1"/>
-        </w:numPr>
-      </w:pPr>
-      <w:r>
-        <w:t>Muss sich einloggen</w:t>
-      </w:r>
-    </w:p>
-    <w:p>
-      <w:pPr>
-        <w:pStyle w:val="Listenabsatz"/>
-        <w:numPr>
-          <w:ilvl w:val="0"/>
-          <w:numId w:val="1"/>
-        </w:numPr>
-      </w:pPr>
-      <w:r>
-        <w:t>Kann Schüler als fehlend eintragen</w:t>
-      </w:r>
-    </w:p>
-    <w:p>
-      <w:pPr>
-        <w:pStyle w:val="Listenabsatz"/>
-        <w:numPr>
-          <w:ilvl w:val="0"/>
-          <w:numId w:val="1"/>
-        </w:numPr>
-      </w:pPr>
-      <w:r>
-        <w:t>Kann Schüler als anwesend melden</w:t>
-      </w:r>
-    </w:p>
-    <w:p>
-      <w:pPr>
-        <w:pStyle w:val="Listenabsatz"/>
-        <w:numPr>
-          <w:ilvl w:val="0"/>
-          <w:numId w:val="1"/>
-        </w:numPr>
-      </w:pPr>
-      <w:r>
-        <w:t>Kann Schülerstatus einsehen</w:t>
-      </w:r>
-    </w:p>
-    <w:p>
-      <w:pPr>
-        <w:pStyle w:val="Listenabsatz"/>
-        <w:numPr>
-          <w:ilvl w:val="0"/>
-          <w:numId w:val="1"/>
-        </w:numPr>
-      </w:pPr>
-      <w:r>
-        <w:t>Kann sonstige Schülerstati setzen</w:t>
-      </w:r>
-    </w:p>
-    <w:p>
-      <w:pPr>
-        <w:pStyle w:val="Listenabsatz"/>
-        <w:numPr>
-          <w:ilvl w:val="0"/>
-          <w:numId w:val="1"/>
-        </w:numPr>
-      </w:pPr>
-      <w:r>
-        <w:t>Kann AU, etc. hochladen</w:t>
-      </w:r>
-    </w:p>
-    <w:p>
-      <w:pPr>
-        <w:pStyle w:val="Listenabsatz"/>
-        <w:numPr>
-          <w:ilvl w:val="0"/>
-          <w:numId w:val="1"/>
-        </w:numPr>
-      </w:pPr>
-      <w:r>
-        <w:t>Bemerkungen schreiben</w:t>
-      </w:r>
-    </w:p>
-    <w:p>
-      <w:pPr>
-        <w:pStyle w:val="Listenabsatz"/>
-        <w:numPr>
-          <w:ilvl w:val="0"/>
-          <w:numId w:val="1"/>
-        </w:numPr>
-      </w:pPr>
-      <w:r>
-        <w:t>Fehltage-Statistik erstellen</w:t>
+        <w:rPr>
+          <w:rFonts w:ascii="MS Mincho" w:eastAsia="MS Mincho" w:hAnsi="MS Mincho" w:cs="MS Mincho" w:hint="eastAsia"/>
+        </w:rPr>
+        <w:t>┻</w:t>
       </w:r>
       <w:bookmarkStart w:id="0" w:name="_GoBack"/>
       <w:bookmarkEnd w:id="0"/>
@@ -217,126 +56,6 @@
     </w:sectPr>
   </w:body>
 </w:document>
-</file>
-
-<file path=word/numbering.xml><?xml version="1.0" encoding="utf-8"?>
-<w:numbering xmlns:wpc="http://schemas.microsoft.com/office/word/2010/wordprocessingCanvas" xmlns:mc="http://schemas.openxmlformats.org/markup-compatibility/2006" xmlns:o="urn:schemas-microsoft-com:office:office" xmlns:r="http://schemas.openxmlformats.org/officeDocument/2006/relationships" xmlns:m="http://schemas.openxmlformats.org/officeDocument/2006/math" xmlns:v="urn:schemas-microsoft-com:vml" xmlns:wp14="http://schemas.microsoft.com/office/word/2010/wordprocessingDrawing" xmlns:wp="http://schemas.openxmlformats.org/drawingml/2006/wordprocessingDrawing" xmlns:w10="urn:schemas-microsoft-com:office:word" xmlns:w="http://schemas.openxmlformats.org/wordprocessingml/2006/main" xmlns:w14="http://schemas.microsoft.com/office/word/2010/wordml" xmlns:wpg="http://schemas.microsoft.com/office/word/2010/wordprocessingGroup" xmlns:wpi="http://schemas.microsoft.com/office/word/2010/wordprocessingInk" xmlns:wne="http://schemas.microsoft.com/office/word/2006/wordml" xmlns:wps="http://schemas.microsoft.com/office/word/2010/wordprocessingShape" mc:Ignorable="w14 wp14">
-  <w:abstractNum w:abstractNumId="0">
-    <w:nsid w:val="07771E85"/>
-    <w:multiLevelType w:val="hybridMultilevel"/>
-    <w:tmpl w:val="46A465D4"/>
-    <w:lvl w:ilvl="0" w:tplc="30127992">
-      <w:numFmt w:val="bullet"/>
-      <w:lvlText w:val="-"/>
-      <w:lvlJc w:val="left"/>
-      <w:pPr>
-        <w:ind w:left="720" w:hanging="360"/>
-      </w:pPr>
-      <w:rPr>
-        <w:rFonts w:ascii="Calibri" w:eastAsiaTheme="minorHAnsi" w:hAnsi="Calibri" w:cstheme="minorBidi" w:hint="default"/>
-      </w:rPr>
-    </w:lvl>
-    <w:lvl w:ilvl="1" w:tplc="04070003" w:tentative="1">
-      <w:start w:val="1"/>
-      <w:numFmt w:val="bullet"/>
-      <w:lvlText w:val="o"/>
-      <w:lvlJc w:val="left"/>
-      <w:pPr>
-        <w:ind w:left="1440" w:hanging="360"/>
-      </w:pPr>
-      <w:rPr>
-        <w:rFonts w:ascii="Courier New" w:hAnsi="Courier New" w:cs="Courier New" w:hint="default"/>
-      </w:rPr>
-    </w:lvl>
-    <w:lvl w:ilvl="2" w:tplc="04070005" w:tentative="1">
-      <w:start w:val="1"/>
-      <w:numFmt w:val="bullet"/>
-      <w:lvlText w:val=""/>
-      <w:lvlJc w:val="left"/>
-      <w:pPr>
-        <w:ind w:left="2160" w:hanging="360"/>
-      </w:pPr>
-      <w:rPr>
-        <w:rFonts w:ascii="Wingdings" w:hAnsi="Wingdings" w:hint="default"/>
-      </w:rPr>
-    </w:lvl>
-    <w:lvl w:ilvl="3" w:tplc="04070001" w:tentative="1">
-      <w:start w:val="1"/>
-      <w:numFmt w:val="bullet"/>
-      <w:lvlText w:val=""/>
-      <w:lvlJc w:val="left"/>
-      <w:pPr>
-        <w:ind w:left="2880" w:hanging="360"/>
-      </w:pPr>
-      <w:rPr>
-        <w:rFonts w:ascii="Symbol" w:hAnsi="Symbol" w:hint="default"/>
-      </w:rPr>
-    </w:lvl>
-    <w:lvl w:ilvl="4" w:tplc="04070003" w:tentative="1">
-      <w:start w:val="1"/>
-      <w:numFmt w:val="bullet"/>
-      <w:lvlText w:val="o"/>
-      <w:lvlJc w:val="left"/>
-      <w:pPr>
-        <w:ind w:left="3600" w:hanging="360"/>
-      </w:pPr>
-      <w:rPr>
-        <w:rFonts w:ascii="Courier New" w:hAnsi="Courier New" w:cs="Courier New" w:hint="default"/>
-      </w:rPr>
-    </w:lvl>
-    <w:lvl w:ilvl="5" w:tplc="04070005" w:tentative="1">
-      <w:start w:val="1"/>
-      <w:numFmt w:val="bullet"/>
-      <w:lvlText w:val=""/>
-      <w:lvlJc w:val="left"/>
-      <w:pPr>
-        <w:ind w:left="4320" w:hanging="360"/>
-      </w:pPr>
-      <w:rPr>
-        <w:rFonts w:ascii="Wingdings" w:hAnsi="Wingdings" w:hint="default"/>
-      </w:rPr>
-    </w:lvl>
-    <w:lvl w:ilvl="6" w:tplc="04070001" w:tentative="1">
-      <w:start w:val="1"/>
-      <w:numFmt w:val="bullet"/>
-      <w:lvlText w:val=""/>
-      <w:lvlJc w:val="left"/>
-      <w:pPr>
-        <w:ind w:left="5040" w:hanging="360"/>
-      </w:pPr>
-      <w:rPr>
-        <w:rFonts w:ascii="Symbol" w:hAnsi="Symbol" w:hint="default"/>
-      </w:rPr>
-    </w:lvl>
-    <w:lvl w:ilvl="7" w:tplc="04070003" w:tentative="1">
-      <w:start w:val="1"/>
-      <w:numFmt w:val="bullet"/>
-      <w:lvlText w:val="o"/>
-      <w:lvlJc w:val="left"/>
-      <w:pPr>
-        <w:ind w:left="5760" w:hanging="360"/>
-      </w:pPr>
-      <w:rPr>
-        <w:rFonts w:ascii="Courier New" w:hAnsi="Courier New" w:cs="Courier New" w:hint="default"/>
-      </w:rPr>
-    </w:lvl>
-    <w:lvl w:ilvl="8" w:tplc="04070005" w:tentative="1">
-      <w:start w:val="1"/>
-      <w:numFmt w:val="bullet"/>
-      <w:lvlText w:val=""/>
-      <w:lvlJc w:val="left"/>
-      <w:pPr>
-        <w:ind w:left="6480" w:hanging="360"/>
-      </w:pPr>
-      <w:rPr>
-        <w:rFonts w:ascii="Wingdings" w:hAnsi="Wingdings" w:hint="default"/>
-      </w:rPr>
-    </w:lvl>
-  </w:abstractNum>
-  <w:num w:numId="1">
-    <w:abstractNumId w:val="0"/>
-  </w:num>
-</w:numbering>
 </file>
 
 <file path=word/styles.xml><?xml version="1.0" encoding="utf-8"?>
@@ -499,29 +218,6 @@
     <w:name w:val="Normal"/>
     <w:qFormat/>
   </w:style>
-  <w:style w:type="paragraph" w:styleId="berschrift1">
-    <w:name w:val="heading 1"/>
-    <w:basedOn w:val="Standard"/>
-    <w:next w:val="Standard"/>
-    <w:link w:val="berschrift1Zchn"/>
-    <w:uiPriority w:val="9"/>
-    <w:qFormat/>
-    <w:rsid w:val="00522B85"/>
-    <w:pPr>
-      <w:keepNext/>
-      <w:keepLines/>
-      <w:spacing w:before="480" w:after="0"/>
-      <w:outlineLvl w:val="0"/>
-    </w:pPr>
-    <w:rPr>
-      <w:rFonts w:asciiTheme="majorHAnsi" w:eastAsiaTheme="majorEastAsia" w:hAnsiTheme="majorHAnsi" w:cstheme="majorBidi"/>
-      <w:b/>
-      <w:bCs/>
-      <w:color w:val="365F91" w:themeColor="accent1" w:themeShade="BF"/>
-      <w:sz w:val="28"/>
-      <w:szCs w:val="28"/>
-    </w:rPr>
-  </w:style>
   <w:style w:type="character" w:default="1" w:styleId="Absatz-Standardschriftart">
     <w:name w:val="Default Paragraph Font"/>
     <w:uiPriority w:val="1"/>
@@ -548,32 +244,6 @@
     <w:uiPriority w:val="99"/>
     <w:semiHidden/>
     <w:unhideWhenUsed/>
-  </w:style>
-  <w:style w:type="character" w:customStyle="1" w:styleId="berschrift1Zchn">
-    <w:name w:val="Überschrift 1 Zchn"/>
-    <w:basedOn w:val="Absatz-Standardschriftart"/>
-    <w:link w:val="berschrift1"/>
-    <w:uiPriority w:val="9"/>
-    <w:rsid w:val="00522B85"/>
-    <w:rPr>
-      <w:rFonts w:asciiTheme="majorHAnsi" w:eastAsiaTheme="majorEastAsia" w:hAnsiTheme="majorHAnsi" w:cstheme="majorBidi"/>
-      <w:b/>
-      <w:bCs/>
-      <w:color w:val="365F91" w:themeColor="accent1" w:themeShade="BF"/>
-      <w:sz w:val="28"/>
-      <w:szCs w:val="28"/>
-    </w:rPr>
-  </w:style>
-  <w:style w:type="paragraph" w:styleId="Listenabsatz">
-    <w:name w:val="List Paragraph"/>
-    <w:basedOn w:val="Standard"/>
-    <w:uiPriority w:val="34"/>
-    <w:qFormat/>
-    <w:rsid w:val="00522B85"/>
-    <w:pPr>
-      <w:ind w:left="720"/>
-      <w:contextualSpacing/>
-    </w:pPr>
   </w:style>
 </w:styles>
 </file>
@@ -738,29 +408,6 @@
     <w:name w:val="Normal"/>
     <w:qFormat/>
   </w:style>
-  <w:style w:type="paragraph" w:styleId="berschrift1">
-    <w:name w:val="heading 1"/>
-    <w:basedOn w:val="Standard"/>
-    <w:next w:val="Standard"/>
-    <w:link w:val="berschrift1Zchn"/>
-    <w:uiPriority w:val="9"/>
-    <w:qFormat/>
-    <w:rsid w:val="00522B85"/>
-    <w:pPr>
-      <w:keepNext/>
-      <w:keepLines/>
-      <w:spacing w:before="480" w:after="0"/>
-      <w:outlineLvl w:val="0"/>
-    </w:pPr>
-    <w:rPr>
-      <w:rFonts w:asciiTheme="majorHAnsi" w:eastAsiaTheme="majorEastAsia" w:hAnsiTheme="majorHAnsi" w:cstheme="majorBidi"/>
-      <w:b/>
-      <w:bCs/>
-      <w:color w:val="365F91" w:themeColor="accent1" w:themeShade="BF"/>
-      <w:sz w:val="28"/>
-      <w:szCs w:val="28"/>
-    </w:rPr>
-  </w:style>
   <w:style w:type="character" w:default="1" w:styleId="Absatz-Standardschriftart">
     <w:name w:val="Default Paragraph Font"/>
     <w:uiPriority w:val="1"/>
@@ -787,32 +434,6 @@
     <w:uiPriority w:val="99"/>
     <w:semiHidden/>
     <w:unhideWhenUsed/>
-  </w:style>
-  <w:style w:type="character" w:customStyle="1" w:styleId="berschrift1Zchn">
-    <w:name w:val="Überschrift 1 Zchn"/>
-    <w:basedOn w:val="Absatz-Standardschriftart"/>
-    <w:link w:val="berschrift1"/>
-    <w:uiPriority w:val="9"/>
-    <w:rsid w:val="00522B85"/>
-    <w:rPr>
-      <w:rFonts w:asciiTheme="majorHAnsi" w:eastAsiaTheme="majorEastAsia" w:hAnsiTheme="majorHAnsi" w:cstheme="majorBidi"/>
-      <w:b/>
-      <w:bCs/>
-      <w:color w:val="365F91" w:themeColor="accent1" w:themeShade="BF"/>
-      <w:sz w:val="28"/>
-      <w:szCs w:val="28"/>
-    </w:rPr>
-  </w:style>
-  <w:style w:type="paragraph" w:styleId="Listenabsatz">
-    <w:name w:val="List Paragraph"/>
-    <w:basedOn w:val="Standard"/>
-    <w:uiPriority w:val="34"/>
-    <w:qFormat/>
-    <w:rsid w:val="00522B85"/>
-    <w:pPr>
-      <w:ind w:left="720"/>
-      <w:contextualSpacing/>
-    </w:pPr>
   </w:style>
 </w:styles>
 </file>

--- a/Dokumentation Krankmeldungen.docx
+++ b/Dokumentation Krankmeldungen.docx
@@ -3,48 +3,197 @@
 <w:document xmlns:wpc="http://schemas.microsoft.com/office/word/2010/wordprocessingCanvas" xmlns:mc="http://schemas.openxmlformats.org/markup-compatibility/2006" xmlns:o="urn:schemas-microsoft-com:office:office" xmlns:r="http://schemas.openxmlformats.org/officeDocument/2006/relationships" xmlns:m="http://schemas.openxmlformats.org/officeDocument/2006/math" xmlns:v="urn:schemas-microsoft-com:vml" xmlns:wp14="http://schemas.microsoft.com/office/word/2010/wordprocessingDrawing" xmlns:wp="http://schemas.openxmlformats.org/drawingml/2006/wordprocessingDrawing" xmlns:w10="urn:schemas-microsoft-com:office:word" xmlns:w="http://schemas.openxmlformats.org/wordprocessingml/2006/main" xmlns:w14="http://schemas.microsoft.com/office/word/2010/wordml" xmlns:wpg="http://schemas.microsoft.com/office/word/2010/wordprocessingGroup" xmlns:wpi="http://schemas.microsoft.com/office/word/2010/wordprocessingInk" xmlns:wne="http://schemas.microsoft.com/office/word/2006/wordml" xmlns:wps="http://schemas.microsoft.com/office/word/2010/wordprocessingShape" mc:Ignorable="w14 wp14">
   <w:body>
     <w:p>
-      <w:r>
-        <w:t>(</w:t>
-      </w:r>
-      <w:r>
+      <w:pPr>
+        <w:pStyle w:val="berschrift1"/>
+        <w:jc w:val="center"/>
         <w:rPr>
-          <w:rFonts w:ascii="MS Gothic" w:eastAsia="MS Gothic" w:hAnsi="MS Gothic" w:cs="MS Gothic" w:hint="eastAsia"/>
+          <w:color w:val="000000" w:themeColor="text1"/>
         </w:rPr>
-        <w:t>╯</w:t>
-      </w:r>
+      </w:pPr>
       <w:r>
         <w:rPr>
-          <w:rFonts w:ascii="Calibri" w:hAnsi="Calibri" w:cs="Calibri"/>
+          <w:color w:val="000000" w:themeColor="text1"/>
         </w:rPr>
-        <w:t>°□°</w:t>
-      </w:r>
-      <w:r>
-        <w:rPr>
-          <w:rFonts w:ascii="MS Gothic" w:eastAsia="MS Gothic" w:hAnsi="MS Gothic" w:cs="MS Gothic" w:hint="eastAsia"/>
-        </w:rPr>
-        <w:t>）╯</w:t>
-      </w:r>
-      <w:r>
-        <w:rPr>
-          <w:rFonts w:ascii="MingLiU" w:eastAsia="MingLiU" w:hAnsi="MingLiU" w:cs="MingLiU" w:hint="eastAsia"/>
-        </w:rPr>
-        <w:t>︵</w:t>
-      </w:r>
-      <w:r>
-        <w:t xml:space="preserve"> </w:t>
-      </w:r>
-      <w:r>
-        <w:rPr>
-          <w:rFonts w:ascii="MS Gothic" w:eastAsia="MS Gothic" w:hAnsi="MS Gothic" w:cs="MS Gothic" w:hint="eastAsia"/>
-        </w:rPr>
-        <w:t>┻━</w:t>
-      </w:r>
-      <w:r>
-        <w:rPr>
-          <w:rFonts w:ascii="MS Mincho" w:eastAsia="MS Mincho" w:hAnsi="MS Mincho" w:cs="MS Mincho" w:hint="eastAsia"/>
-        </w:rPr>
-        <w:t>┻</w:t>
-      </w:r>
+        <w:t>Dokumentation – Krankmeldungen</w:t>
+      </w:r>
+    </w:p>
+    <w:p/>
+    <w:p>
+      <w:r>
+        <w:t xml:space="preserve">Lehrer: </w:t>
+      </w:r>
+    </w:p>
+    <w:p>
+      <w:pPr>
+        <w:pStyle w:val="Listenabsatz"/>
+        <w:numPr>
+          <w:ilvl w:val="0"/>
+          <w:numId w:val="1"/>
+        </w:numPr>
+      </w:pPr>
+      <w:r>
+        <w:t>Kann Schüler als fehlend eintragen</w:t>
+      </w:r>
+    </w:p>
+    <w:p>
+      <w:pPr>
+        <w:pStyle w:val="Listenabsatz"/>
+        <w:numPr>
+          <w:ilvl w:val="0"/>
+          <w:numId w:val="1"/>
+        </w:numPr>
+      </w:pPr>
+      <w:r>
+        <w:t>Kann Schüler als anwesend melden</w:t>
+      </w:r>
+    </w:p>
+    <w:p>
+      <w:pPr>
+        <w:pStyle w:val="Listenabsatz"/>
+        <w:numPr>
+          <w:ilvl w:val="0"/>
+          <w:numId w:val="1"/>
+        </w:numPr>
+      </w:pPr>
+      <w:r>
+        <w:t>Kann Schülerstatus einsehen</w:t>
+      </w:r>
+    </w:p>
+    <w:p>
+      <w:pPr>
+        <w:pStyle w:val="Listenabsatz"/>
+        <w:numPr>
+          <w:ilvl w:val="0"/>
+          <w:numId w:val="1"/>
+        </w:numPr>
+      </w:pPr>
+      <w:r>
+        <w:t>Muss sich einloggen</w:t>
+      </w:r>
+    </w:p>
+    <w:p>
+      <w:pPr>
+        <w:pStyle w:val="Listenabsatz"/>
+        <w:numPr>
+          <w:ilvl w:val="0"/>
+          <w:numId w:val="1"/>
+        </w:numPr>
+      </w:pPr>
+      <w:r>
+        <w:t>Bemerkungen schreiben</w:t>
+      </w:r>
+    </w:p>
+    <w:p/>
+    <w:p>
+      <w:r>
+        <w:t>Klassenlehrer:</w:t>
+      </w:r>
+    </w:p>
+    <w:p>
+      <w:pPr>
+        <w:pStyle w:val="Listenabsatz"/>
+        <w:numPr>
+          <w:ilvl w:val="0"/>
+          <w:numId w:val="1"/>
+        </w:numPr>
+      </w:pPr>
+      <w:r>
+        <w:t>Muss sich einloggen</w:t>
+      </w:r>
+    </w:p>
+    <w:p>
+      <w:pPr>
+        <w:pStyle w:val="Listenabsatz"/>
+        <w:numPr>
+          <w:ilvl w:val="0"/>
+          <w:numId w:val="1"/>
+        </w:numPr>
+      </w:pPr>
+      <w:r>
+        <w:t>Kann Schüler als fehlend eintragen</w:t>
+      </w:r>
+    </w:p>
+    <w:p>
+      <w:pPr>
+        <w:pStyle w:val="Listenabsatz"/>
+        <w:numPr>
+          <w:ilvl w:val="0"/>
+          <w:numId w:val="1"/>
+        </w:numPr>
+      </w:pPr>
+      <w:r>
+        <w:t>Kann Schüler als anwesend melden</w:t>
+      </w:r>
+    </w:p>
+    <w:p>
+      <w:pPr>
+        <w:pStyle w:val="Listenabsatz"/>
+        <w:numPr>
+          <w:ilvl w:val="0"/>
+          <w:numId w:val="1"/>
+        </w:numPr>
+      </w:pPr>
+      <w:r>
+        <w:t>Kann Schülerstatus einsehen</w:t>
+      </w:r>
+    </w:p>
+    <w:p>
+      <w:pPr>
+        <w:pStyle w:val="Listenabsatz"/>
+        <w:numPr>
+          <w:ilvl w:val="0"/>
+          <w:numId w:val="1"/>
+        </w:numPr>
+      </w:pPr>
+      <w:r>
+        <w:t xml:space="preserve">Kann sonstige </w:t>
+      </w:r>
+      <w:proofErr w:type="spellStart"/>
+      <w:r>
+        <w:t>Schülerstati</w:t>
+      </w:r>
+      <w:proofErr w:type="spellEnd"/>
+      <w:r>
+        <w:t xml:space="preserve"> setzen</w:t>
+      </w:r>
+    </w:p>
+    <w:p>
+      <w:pPr>
+        <w:pStyle w:val="Listenabsatz"/>
+        <w:numPr>
+          <w:ilvl w:val="0"/>
+          <w:numId w:val="1"/>
+        </w:numPr>
+      </w:pPr>
+      <w:r>
+        <w:t>Kann AU, etc. hochladen</w:t>
+      </w:r>
+    </w:p>
+    <w:p>
+      <w:pPr>
+        <w:pStyle w:val="Listenabsatz"/>
+        <w:numPr>
+          <w:ilvl w:val="0"/>
+          <w:numId w:val="1"/>
+        </w:numPr>
+      </w:pPr>
+      <w:r>
+        <w:t>Bemerkungen schreiben</w:t>
+      </w:r>
+    </w:p>
+    <w:p>
+      <w:pPr>
+        <w:pStyle w:val="Listenabsatz"/>
+        <w:numPr>
+          <w:ilvl w:val="0"/>
+          <w:numId w:val="1"/>
+        </w:numPr>
+      </w:pPr>
+      <w:r>
+        <w:t>Fehltage-Statistik erstellen</w:t>
+      </w:r>
+    </w:p>
+    <w:p>
       <w:bookmarkStart w:id="0" w:name="_GoBack"/>
       <w:bookmarkEnd w:id="0"/>
     </w:p>
@@ -56,6 +205,126 @@
     </w:sectPr>
   </w:body>
 </w:document>
+</file>
+
+<file path=word/numbering.xml><?xml version="1.0" encoding="utf-8"?>
+<w:numbering xmlns:wpc="http://schemas.microsoft.com/office/word/2010/wordprocessingCanvas" xmlns:mc="http://schemas.openxmlformats.org/markup-compatibility/2006" xmlns:o="urn:schemas-microsoft-com:office:office" xmlns:r="http://schemas.openxmlformats.org/officeDocument/2006/relationships" xmlns:m="http://schemas.openxmlformats.org/officeDocument/2006/math" xmlns:v="urn:schemas-microsoft-com:vml" xmlns:wp14="http://schemas.microsoft.com/office/word/2010/wordprocessingDrawing" xmlns:wp="http://schemas.openxmlformats.org/drawingml/2006/wordprocessingDrawing" xmlns:w10="urn:schemas-microsoft-com:office:word" xmlns:w="http://schemas.openxmlformats.org/wordprocessingml/2006/main" xmlns:w14="http://schemas.microsoft.com/office/word/2010/wordml" xmlns:wpg="http://schemas.microsoft.com/office/word/2010/wordprocessingGroup" xmlns:wpi="http://schemas.microsoft.com/office/word/2010/wordprocessingInk" xmlns:wne="http://schemas.microsoft.com/office/word/2006/wordml" xmlns:wps="http://schemas.microsoft.com/office/word/2010/wordprocessingShape" mc:Ignorable="w14 wp14">
+  <w:abstractNum w:abstractNumId="0">
+    <w:nsid w:val="07771E85"/>
+    <w:multiLevelType w:val="hybridMultilevel"/>
+    <w:tmpl w:val="46A465D4"/>
+    <w:lvl w:ilvl="0" w:tplc="30127992">
+      <w:numFmt w:val="bullet"/>
+      <w:lvlText w:val="-"/>
+      <w:lvlJc w:val="left"/>
+      <w:pPr>
+        <w:ind w:left="720" w:hanging="360"/>
+      </w:pPr>
+      <w:rPr>
+        <w:rFonts w:ascii="Calibri" w:eastAsiaTheme="minorHAnsi" w:hAnsi="Calibri" w:cstheme="minorBidi" w:hint="default"/>
+      </w:rPr>
+    </w:lvl>
+    <w:lvl w:ilvl="1" w:tplc="04070003" w:tentative="1">
+      <w:start w:val="1"/>
+      <w:numFmt w:val="bullet"/>
+      <w:lvlText w:val="o"/>
+      <w:lvlJc w:val="left"/>
+      <w:pPr>
+        <w:ind w:left="1440" w:hanging="360"/>
+      </w:pPr>
+      <w:rPr>
+        <w:rFonts w:ascii="Courier New" w:hAnsi="Courier New" w:cs="Courier New" w:hint="default"/>
+      </w:rPr>
+    </w:lvl>
+    <w:lvl w:ilvl="2" w:tplc="04070005" w:tentative="1">
+      <w:start w:val="1"/>
+      <w:numFmt w:val="bullet"/>
+      <w:lvlText w:val=""/>
+      <w:lvlJc w:val="left"/>
+      <w:pPr>
+        <w:ind w:left="2160" w:hanging="360"/>
+      </w:pPr>
+      <w:rPr>
+        <w:rFonts w:ascii="Wingdings" w:hAnsi="Wingdings" w:hint="default"/>
+      </w:rPr>
+    </w:lvl>
+    <w:lvl w:ilvl="3" w:tplc="04070001" w:tentative="1">
+      <w:start w:val="1"/>
+      <w:numFmt w:val="bullet"/>
+      <w:lvlText w:val=""/>
+      <w:lvlJc w:val="left"/>
+      <w:pPr>
+        <w:ind w:left="2880" w:hanging="360"/>
+      </w:pPr>
+      <w:rPr>
+        <w:rFonts w:ascii="Symbol" w:hAnsi="Symbol" w:hint="default"/>
+      </w:rPr>
+    </w:lvl>
+    <w:lvl w:ilvl="4" w:tplc="04070003" w:tentative="1">
+      <w:start w:val="1"/>
+      <w:numFmt w:val="bullet"/>
+      <w:lvlText w:val="o"/>
+      <w:lvlJc w:val="left"/>
+      <w:pPr>
+        <w:ind w:left="3600" w:hanging="360"/>
+      </w:pPr>
+      <w:rPr>
+        <w:rFonts w:ascii="Courier New" w:hAnsi="Courier New" w:cs="Courier New" w:hint="default"/>
+      </w:rPr>
+    </w:lvl>
+    <w:lvl w:ilvl="5" w:tplc="04070005" w:tentative="1">
+      <w:start w:val="1"/>
+      <w:numFmt w:val="bullet"/>
+      <w:lvlText w:val=""/>
+      <w:lvlJc w:val="left"/>
+      <w:pPr>
+        <w:ind w:left="4320" w:hanging="360"/>
+      </w:pPr>
+      <w:rPr>
+        <w:rFonts w:ascii="Wingdings" w:hAnsi="Wingdings" w:hint="default"/>
+      </w:rPr>
+    </w:lvl>
+    <w:lvl w:ilvl="6" w:tplc="04070001" w:tentative="1">
+      <w:start w:val="1"/>
+      <w:numFmt w:val="bullet"/>
+      <w:lvlText w:val=""/>
+      <w:lvlJc w:val="left"/>
+      <w:pPr>
+        <w:ind w:left="5040" w:hanging="360"/>
+      </w:pPr>
+      <w:rPr>
+        <w:rFonts w:ascii="Symbol" w:hAnsi="Symbol" w:hint="default"/>
+      </w:rPr>
+    </w:lvl>
+    <w:lvl w:ilvl="7" w:tplc="04070003" w:tentative="1">
+      <w:start w:val="1"/>
+      <w:numFmt w:val="bullet"/>
+      <w:lvlText w:val="o"/>
+      <w:lvlJc w:val="left"/>
+      <w:pPr>
+        <w:ind w:left="5760" w:hanging="360"/>
+      </w:pPr>
+      <w:rPr>
+        <w:rFonts w:ascii="Courier New" w:hAnsi="Courier New" w:cs="Courier New" w:hint="default"/>
+      </w:rPr>
+    </w:lvl>
+    <w:lvl w:ilvl="8" w:tplc="04070005" w:tentative="1">
+      <w:start w:val="1"/>
+      <w:numFmt w:val="bullet"/>
+      <w:lvlText w:val=""/>
+      <w:lvlJc w:val="left"/>
+      <w:pPr>
+        <w:ind w:left="6480" w:hanging="360"/>
+      </w:pPr>
+      <w:rPr>
+        <w:rFonts w:ascii="Wingdings" w:hAnsi="Wingdings" w:hint="default"/>
+      </w:rPr>
+    </w:lvl>
+  </w:abstractNum>
+  <w:num w:numId="1">
+    <w:abstractNumId w:val="0"/>
+  </w:num>
+</w:numbering>
 </file>
 
 <file path=word/styles.xml><?xml version="1.0" encoding="utf-8"?>
@@ -218,6 +487,29 @@
     <w:name w:val="Normal"/>
     <w:qFormat/>
   </w:style>
+  <w:style w:type="paragraph" w:styleId="berschrift1">
+    <w:name w:val="heading 1"/>
+    <w:basedOn w:val="Standard"/>
+    <w:next w:val="Standard"/>
+    <w:link w:val="berschrift1Zchn"/>
+    <w:uiPriority w:val="9"/>
+    <w:qFormat/>
+    <w:rsid w:val="000163C8"/>
+    <w:pPr>
+      <w:keepNext/>
+      <w:keepLines/>
+      <w:spacing w:before="480" w:after="0"/>
+      <w:outlineLvl w:val="0"/>
+    </w:pPr>
+    <w:rPr>
+      <w:rFonts w:asciiTheme="majorHAnsi" w:eastAsiaTheme="majorEastAsia" w:hAnsiTheme="majorHAnsi" w:cstheme="majorBidi"/>
+      <w:b/>
+      <w:bCs/>
+      <w:color w:val="365F91" w:themeColor="accent1" w:themeShade="BF"/>
+      <w:sz w:val="28"/>
+      <w:szCs w:val="28"/>
+    </w:rPr>
+  </w:style>
   <w:style w:type="character" w:default="1" w:styleId="Absatz-Standardschriftart">
     <w:name w:val="Default Paragraph Font"/>
     <w:uiPriority w:val="1"/>
@@ -244,6 +536,32 @@
     <w:uiPriority w:val="99"/>
     <w:semiHidden/>
     <w:unhideWhenUsed/>
+  </w:style>
+  <w:style w:type="character" w:customStyle="1" w:styleId="berschrift1Zchn">
+    <w:name w:val="Überschrift 1 Zchn"/>
+    <w:basedOn w:val="Absatz-Standardschriftart"/>
+    <w:link w:val="berschrift1"/>
+    <w:uiPriority w:val="9"/>
+    <w:rsid w:val="000163C8"/>
+    <w:rPr>
+      <w:rFonts w:asciiTheme="majorHAnsi" w:eastAsiaTheme="majorEastAsia" w:hAnsiTheme="majorHAnsi" w:cstheme="majorBidi"/>
+      <w:b/>
+      <w:bCs/>
+      <w:color w:val="365F91" w:themeColor="accent1" w:themeShade="BF"/>
+      <w:sz w:val="28"/>
+      <w:szCs w:val="28"/>
+    </w:rPr>
+  </w:style>
+  <w:style w:type="paragraph" w:styleId="Listenabsatz">
+    <w:name w:val="List Paragraph"/>
+    <w:basedOn w:val="Standard"/>
+    <w:uiPriority w:val="34"/>
+    <w:qFormat/>
+    <w:rsid w:val="000163C8"/>
+    <w:pPr>
+      <w:ind w:left="720"/>
+      <w:contextualSpacing/>
+    </w:pPr>
   </w:style>
 </w:styles>
 </file>
@@ -408,6 +726,29 @@
     <w:name w:val="Normal"/>
     <w:qFormat/>
   </w:style>
+  <w:style w:type="paragraph" w:styleId="berschrift1">
+    <w:name w:val="heading 1"/>
+    <w:basedOn w:val="Standard"/>
+    <w:next w:val="Standard"/>
+    <w:link w:val="berschrift1Zchn"/>
+    <w:uiPriority w:val="9"/>
+    <w:qFormat/>
+    <w:rsid w:val="000163C8"/>
+    <w:pPr>
+      <w:keepNext/>
+      <w:keepLines/>
+      <w:spacing w:before="480" w:after="0"/>
+      <w:outlineLvl w:val="0"/>
+    </w:pPr>
+    <w:rPr>
+      <w:rFonts w:asciiTheme="majorHAnsi" w:eastAsiaTheme="majorEastAsia" w:hAnsiTheme="majorHAnsi" w:cstheme="majorBidi"/>
+      <w:b/>
+      <w:bCs/>
+      <w:color w:val="365F91" w:themeColor="accent1" w:themeShade="BF"/>
+      <w:sz w:val="28"/>
+      <w:szCs w:val="28"/>
+    </w:rPr>
+  </w:style>
   <w:style w:type="character" w:default="1" w:styleId="Absatz-Standardschriftart">
     <w:name w:val="Default Paragraph Font"/>
     <w:uiPriority w:val="1"/>
@@ -434,6 +775,32 @@
     <w:uiPriority w:val="99"/>
     <w:semiHidden/>
     <w:unhideWhenUsed/>
+  </w:style>
+  <w:style w:type="character" w:customStyle="1" w:styleId="berschrift1Zchn">
+    <w:name w:val="Überschrift 1 Zchn"/>
+    <w:basedOn w:val="Absatz-Standardschriftart"/>
+    <w:link w:val="berschrift1"/>
+    <w:uiPriority w:val="9"/>
+    <w:rsid w:val="000163C8"/>
+    <w:rPr>
+      <w:rFonts w:asciiTheme="majorHAnsi" w:eastAsiaTheme="majorEastAsia" w:hAnsiTheme="majorHAnsi" w:cstheme="majorBidi"/>
+      <w:b/>
+      <w:bCs/>
+      <w:color w:val="365F91" w:themeColor="accent1" w:themeShade="BF"/>
+      <w:sz w:val="28"/>
+      <w:szCs w:val="28"/>
+    </w:rPr>
+  </w:style>
+  <w:style w:type="paragraph" w:styleId="Listenabsatz">
+    <w:name w:val="List Paragraph"/>
+    <w:basedOn w:val="Standard"/>
+    <w:uiPriority w:val="34"/>
+    <w:qFormat/>
+    <w:rsid w:val="000163C8"/>
+    <w:pPr>
+      <w:ind w:left="720"/>
+      <w:contextualSpacing/>
+    </w:pPr>
   </w:style>
 </w:styles>
 </file>

--- a/Dokumentation Krankmeldungen.docx
+++ b/Dokumentation Krankmeldungen.docx
@@ -146,15 +146,7 @@
         </w:numPr>
       </w:pPr>
       <w:r>
-        <w:t xml:space="preserve">Kann sonstige </w:t>
-      </w:r>
-      <w:proofErr w:type="spellStart"/>
-      <w:r>
-        <w:t>Schülerstati</w:t>
-      </w:r>
-      <w:proofErr w:type="spellEnd"/>
-      <w:r>
-        <w:t xml:space="preserve"> setzen</w:t>
+        <w:t>Kann sonstige Schülerstati setzen</w:t>
       </w:r>
     </w:p>
     <w:p>
@@ -193,7 +185,23 @@
         <w:t>Fehltage-Statistik erstellen</w:t>
       </w:r>
     </w:p>
-    <w:p>
+    <w:p/>
+    <w:p>
+      <w:r>
+        <w:t>To Do:</w:t>
+      </w:r>
+    </w:p>
+    <w:p>
+      <w:pPr>
+        <w:pStyle w:val="Listenabsatz"/>
+        <w:numPr>
+          <w:ilvl w:val="0"/>
+          <w:numId w:val="1"/>
+        </w:numPr>
+      </w:pPr>
+      <w:r>
+        <w:t>Server aufsetzen</w:t>
+      </w:r>
       <w:bookmarkStart w:id="0" w:name="_GoBack"/>
       <w:bookmarkEnd w:id="0"/>
     </w:p>
